--- a/Faza 2/SSU/SSU-Radnje.docx
+++ b/Faza 2/SSU/SSU-Radnje.docx
@@ -705,6 +705,54 @@
                 <w:szCs w:val="20"/>
               </w:rPr>
             </w:pPr>
+            <w:r>
+              <w:rPr>
+                <w:color w:val="000000"/>
+                <w:sz w:val="20"/>
+                <w:szCs w:val="20"/>
+              </w:rPr>
+              <w:t xml:space="preserve">                   5</w:t>
+            </w:r>
+            <w:r>
+              <w:rPr>
+                <w:color w:val="000000"/>
+                <w:sz w:val="20"/>
+                <w:szCs w:val="20"/>
+              </w:rPr>
+              <w:t>.</w:t>
+            </w:r>
+            <w:r>
+              <w:rPr>
+                <w:color w:val="000000"/>
+                <w:sz w:val="20"/>
+                <w:szCs w:val="20"/>
+              </w:rPr>
+              <w:t>06</w:t>
+            </w:r>
+            <w:r>
+              <w:rPr>
+                <w:color w:val="000000"/>
+                <w:sz w:val="20"/>
+                <w:szCs w:val="20"/>
+              </w:rPr>
+              <w:t>.2</w:t>
+            </w:r>
+            <w:r>
+              <w:rPr>
+                <w:color w:val="000000"/>
+                <w:sz w:val="20"/>
+                <w:szCs w:val="20"/>
+              </w:rPr>
+              <w:t>020</w:t>
+            </w:r>
+            <w:r>
+              <w:rPr>
+                <w:color w:val="000000"/>
+                <w:sz w:val="20"/>
+                <w:szCs w:val="20"/>
+              </w:rPr>
+              <w:t>.</w:t>
+            </w:r>
           </w:p>
         </w:tc>
         <w:tc>
@@ -729,6 +777,24 @@
                 <w:szCs w:val="20"/>
               </w:rPr>
             </w:pPr>
+            <w:r>
+              <w:rPr>
+                <w:color w:val="000000"/>
+                <w:sz w:val="20"/>
+                <w:szCs w:val="20"/>
+              </w:rPr>
+              <w:t>1.</w:t>
+            </w:r>
+            <w:r>
+              <w:rPr>
+                <w:color w:val="000000"/>
+                <w:sz w:val="20"/>
+                <w:szCs w:val="20"/>
+              </w:rPr>
+              <w:t>1</w:t>
+            </w:r>
+            <w:bookmarkStart w:id="0" w:name="_GoBack"/>
+            <w:bookmarkEnd w:id="0"/>
           </w:p>
         </w:tc>
         <w:tc>
@@ -759,7 +825,7 @@
                 <w:sz w:val="20"/>
                 <w:szCs w:val="20"/>
               </w:rPr>
-              <w:t xml:space="preserve">      </w:t>
+              <w:t xml:space="preserve">         </w:t>
             </w:r>
             <w:r>
               <w:rPr>
@@ -767,7 +833,7 @@
                 <w:sz w:val="20"/>
                 <w:szCs w:val="20"/>
               </w:rPr>
-              <w:t xml:space="preserve">     </w:t>
+              <w:t>Finalna verzija</w:t>
             </w:r>
           </w:p>
         </w:tc>
@@ -793,6 +859,39 @@
                 <w:szCs w:val="20"/>
               </w:rPr>
             </w:pPr>
+            <w:r>
+              <w:rPr>
+                <w:color w:val="000000"/>
+                <w:sz w:val="20"/>
+                <w:szCs w:val="20"/>
+              </w:rPr>
+              <w:t>Mina</w:t>
+            </w:r>
+            <w:r>
+              <w:rPr>
+                <w:color w:val="000000"/>
+                <w:sz w:val="20"/>
+                <w:szCs w:val="20"/>
+              </w:rPr>
+              <w:tab/>
+            </w:r>
+            <w:r>
+              <w:rPr>
+                <w:color w:val="000000"/>
+                <w:sz w:val="20"/>
+                <w:szCs w:val="20"/>
+              </w:rPr>
+              <w:tab/>
+            </w:r>
+            <w:r>
+              <w:rPr>
+                <w:color w:val="000000"/>
+                <w:sz w:val="20"/>
+                <w:szCs w:val="20"/>
+              </w:rPr>
+              <w:tab/>
+              <w:t>Petar Kolić</w:t>
+            </w:r>
           </w:p>
         </w:tc>
       </w:tr>
@@ -978,129 +1077,82 @@
           <w:r>
             <w:fldChar w:fldCharType="separate"/>
           </w:r>
-          <w:bookmarkStart w:id="0" w:name="_GoBack"/>
-          <w:bookmarkEnd w:id="0"/>
-          <w:r>
-            <w:rPr>
-              <w:rStyle w:val="Hyperlink"/>
-              <w:noProof/>
-            </w:rPr>
-            <w:fldChar w:fldCharType="begin"/>
-          </w:r>
-          <w:r>
-            <w:rPr>
-              <w:rStyle w:val="Hyperlink"/>
-              <w:noProof/>
-            </w:rPr>
-            <w:instrText xml:space="preserve"> </w:instrText>
-          </w:r>
-          <w:r>
-            <w:rPr>
-              <w:noProof/>
-            </w:rPr>
-            <w:instrText>HYPERLINK \l "_Toc36519815"</w:instrText>
-          </w:r>
-          <w:r>
-            <w:rPr>
-              <w:rStyle w:val="Hyperlink"/>
-              <w:noProof/>
-            </w:rPr>
-            <w:instrText xml:space="preserve"> </w:instrText>
-          </w:r>
-          <w:r>
-            <w:rPr>
-              <w:rStyle w:val="Hyperlink"/>
-              <w:noProof/>
-            </w:rPr>
-          </w:r>
-          <w:r>
-            <w:rPr>
-              <w:rStyle w:val="Hyperlink"/>
-              <w:noProof/>
-            </w:rPr>
-            <w:fldChar w:fldCharType="separate"/>
-          </w:r>
-          <w:r>
-            <w:rPr>
-              <w:rStyle w:val="Hyperlink"/>
-              <w:rFonts w:asciiTheme="majorHAnsi" w:hAnsiTheme="majorHAnsi"/>
-              <w:noProof/>
-            </w:rPr>
-            <w:t>1</w:t>
-          </w:r>
-          <w:r>
-            <w:rPr>
-              <w:rFonts w:asciiTheme="minorHAnsi" w:eastAsiaTheme="minorEastAsia" w:hAnsiTheme="minorHAnsi" w:cstheme="minorBidi"/>
-              <w:noProof/>
-              <w:sz w:val="22"/>
-              <w:szCs w:val="22"/>
-              <w:lang w:val="en-US"/>
-            </w:rPr>
-            <w:tab/>
-          </w:r>
-          <w:r>
-            <w:rPr>
-              <w:rStyle w:val="Hyperlink"/>
-              <w:rFonts w:asciiTheme="majorHAnsi" w:hAnsiTheme="majorHAnsi"/>
-              <w:noProof/>
-            </w:rPr>
-            <w:t>Uvod</w:t>
-          </w:r>
-          <w:r>
-            <w:rPr>
-              <w:noProof/>
-              <w:webHidden/>
-            </w:rPr>
-            <w:tab/>
-          </w:r>
-          <w:r>
-            <w:rPr>
-              <w:noProof/>
-              <w:webHidden/>
-            </w:rPr>
-            <w:fldChar w:fldCharType="begin"/>
-          </w:r>
-          <w:r>
-            <w:rPr>
-              <w:noProof/>
-              <w:webHidden/>
-            </w:rPr>
-            <w:instrText xml:space="preserve"> PAGEREF _Toc36519815 \h </w:instrText>
-          </w:r>
-          <w:r>
-            <w:rPr>
-              <w:noProof/>
-              <w:webHidden/>
-            </w:rPr>
-          </w:r>
-          <w:r>
-            <w:rPr>
-              <w:noProof/>
-              <w:webHidden/>
-            </w:rPr>
-            <w:fldChar w:fldCharType="separate"/>
-          </w:r>
-          <w:r>
-            <w:rPr>
-              <w:noProof/>
-              <w:webHidden/>
-            </w:rPr>
-            <w:t>4</w:t>
-          </w:r>
-          <w:r>
-            <w:rPr>
-              <w:noProof/>
-              <w:webHidden/>
-            </w:rPr>
-            <w:fldChar w:fldCharType="end"/>
-          </w:r>
-          <w:r>
-            <w:rPr>
-              <w:rStyle w:val="Hyperlink"/>
-              <w:noProof/>
-            </w:rPr>
-            <w:fldChar w:fldCharType="end"/>
-          </w:r>
+          <w:hyperlink w:anchor="_Toc36519815" w:history="1">
+            <w:r>
+              <w:rPr>
+                <w:rStyle w:val="Hyperlink"/>
+                <w:rFonts w:asciiTheme="majorHAnsi" w:hAnsiTheme="majorHAnsi"/>
+                <w:noProof/>
+              </w:rPr>
+              <w:t>1</w:t>
+            </w:r>
+            <w:r>
+              <w:rPr>
+                <w:rFonts w:asciiTheme="minorHAnsi" w:eastAsiaTheme="minorEastAsia" w:hAnsiTheme="minorHAnsi" w:cstheme="minorBidi"/>
+                <w:noProof/>
+                <w:sz w:val="22"/>
+                <w:szCs w:val="22"/>
+                <w:lang w:val="en-US"/>
+              </w:rPr>
+              <w:tab/>
+            </w:r>
+            <w:r>
+              <w:rPr>
+                <w:rStyle w:val="Hyperlink"/>
+                <w:rFonts w:asciiTheme="majorHAnsi" w:hAnsiTheme="majorHAnsi"/>
+                <w:noProof/>
+              </w:rPr>
+              <w:t>Uvod</w:t>
+            </w:r>
+            <w:r>
+              <w:rPr>
+                <w:noProof/>
+                <w:webHidden/>
+              </w:rPr>
+              <w:tab/>
+            </w:r>
+            <w:r>
+              <w:rPr>
+                <w:noProof/>
+                <w:webHidden/>
+              </w:rPr>
+              <w:fldChar w:fldCharType="begin"/>
+            </w:r>
+            <w:r>
+              <w:rPr>
+                <w:noProof/>
+                <w:webHidden/>
+              </w:rPr>
+              <w:instrText xml:space="preserve"> PAGEREF _Toc36519815 \h </w:instrText>
+            </w:r>
+            <w:r>
+              <w:rPr>
+                <w:noProof/>
+                <w:webHidden/>
+              </w:rPr>
+            </w:r>
+            <w:r>
+              <w:rPr>
+                <w:noProof/>
+                <w:webHidden/>
+              </w:rPr>
+              <w:fldChar w:fldCharType="separate"/>
+            </w:r>
+            <w:r>
+              <w:rPr>
+                <w:noProof/>
+                <w:webHidden/>
+              </w:rPr>
+              <w:t>4</w:t>
+            </w:r>
+            <w:r>
+              <w:rPr>
+                <w:noProof/>
+                <w:webHidden/>
+              </w:rPr>
+              <w:fldChar w:fldCharType="end"/>
+            </w:r>
+          </w:hyperlink>
         </w:p>
         <w:p>
           <w:pPr>
@@ -2828,6 +2880,13 @@
         </w:rPr>
         <w:t>nalazi na početnoj stranici</w:t>
       </w:r>
+      <w:r>
+        <w:rPr>
+          <w:rFonts w:asciiTheme="majorHAnsi" w:hAnsiTheme="majorHAnsi"/>
+          <w:color w:val="000000"/>
+        </w:rPr>
+        <w:t>(ulogovan ili ne).</w:t>
+      </w:r>
     </w:p>
     <w:p>
       <w:pPr>
@@ -2860,20 +2919,48 @@
           <w:rFonts w:asciiTheme="majorHAnsi" w:hAnsiTheme="majorHAnsi"/>
           <w:color w:val="000000"/>
         </w:rPr>
-        <w:t xml:space="preserve">likom na </w:t>
+        <w:t>likom na</w:t>
       </w:r>
       <w:r>
         <w:rPr>
           <w:rFonts w:asciiTheme="majorHAnsi" w:hAnsiTheme="majorHAnsi"/>
           <w:color w:val="000000"/>
         </w:rPr>
-        <w:t>radnje stranica</w:t>
+        <w:t xml:space="preserve"> stranicu</w:t>
       </w:r>
       <w:r>
         <w:rPr>
           <w:rFonts w:asciiTheme="majorHAnsi" w:hAnsiTheme="majorHAnsi"/>
           <w:color w:val="000000"/>
         </w:rPr>
+        <w:t xml:space="preserve"> </w:t>
+      </w:r>
+      <w:r>
+        <w:rPr>
+          <w:rFonts w:asciiTheme="majorHAnsi" w:hAnsiTheme="majorHAnsi"/>
+          <w:color w:val="000000"/>
+        </w:rPr>
+        <w:t>radnje</w:t>
+      </w:r>
+      <w:r>
+        <w:rPr>
+          <w:rFonts w:asciiTheme="majorHAnsi" w:hAnsiTheme="majorHAnsi"/>
+          <w:color w:val="000000"/>
+        </w:rPr>
+        <w:t>,</w:t>
+      </w:r>
+      <w:r>
+        <w:rPr>
+          <w:rFonts w:asciiTheme="majorHAnsi" w:hAnsiTheme="majorHAnsi"/>
+          <w:color w:val="000000"/>
+        </w:rPr>
+        <w:t xml:space="preserve"> stranica</w:t>
+      </w:r>
+      <w:r>
+        <w:rPr>
+          <w:rFonts w:asciiTheme="majorHAnsi" w:hAnsiTheme="majorHAnsi"/>
+          <w:color w:val="000000"/>
+        </w:rPr>
         <w:t xml:space="preserve"> se ažurira i korisnik se nalazi na html stranici </w:t>
       </w:r>
       <w:r>
@@ -2882,6 +2969,13 @@
           <w:color w:val="000000"/>
         </w:rPr>
         <w:t>radnje</w:t>
+      </w:r>
+      <w:r>
+        <w:rPr>
+          <w:rFonts w:asciiTheme="majorHAnsi" w:hAnsiTheme="majorHAnsi"/>
+          <w:color w:val="000000"/>
+        </w:rPr>
+        <w:t>.</w:t>
       </w:r>
     </w:p>
     <w:p>
@@ -2922,15 +3016,18 @@
           <w:rFonts w:asciiTheme="majorHAnsi" w:hAnsiTheme="majorHAnsi"/>
           <w:color w:val="000000"/>
         </w:rPr>
-        <w:t xml:space="preserve"> ima pregled google mapa sa obeleženim lokacijama prodajnih mesta.</w:t>
-      </w:r>
-    </w:p>
-    <w:p>
-      <w:pPr>
-        <w:numPr>
-          <w:ilvl w:val="0"/>
-          <w:numId w:val="3"/>
-        </w:numPr>
+        <w:t xml:space="preserve"> ima pregled google mapa sa obeleženim lokacijama prodajnih mesta</w:t>
+      </w:r>
+      <w:r>
+        <w:rPr>
+          <w:rFonts w:asciiTheme="majorHAnsi" w:hAnsiTheme="majorHAnsi"/>
+          <w:color w:val="000000"/>
+        </w:rPr>
+        <w:t>, kao i njihovih adresa.</w:t>
+      </w:r>
+    </w:p>
+    <w:p>
+      <w:pPr>
         <w:pBdr>
           <w:top w:val="nil"/>
           <w:left w:val="nil"/>
@@ -2939,18 +3036,12 @@
           <w:between w:val="nil"/>
         </w:pBdr>
         <w:spacing w:after="0"/>
+        <w:ind w:left="1800"/>
         <w:rPr>
           <w:rFonts w:asciiTheme="majorHAnsi" w:hAnsiTheme="majorHAnsi"/>
           <w:color w:val="000000"/>
         </w:rPr>
       </w:pPr>
-      <w:r>
-        <w:rPr>
-          <w:rFonts w:asciiTheme="majorHAnsi" w:hAnsiTheme="majorHAnsi"/>
-          <w:color w:val="000000"/>
-        </w:rPr>
-        <w:t>Korisnik opciono pregleda radno vreme prodavnica</w:t>
-      </w:r>
     </w:p>
     <w:p>
       <w:pPr>
@@ -3065,7 +3156,25 @@
         <w:rPr>
           <w:rFonts w:asciiTheme="majorHAnsi" w:hAnsiTheme="majorHAnsi"/>
         </w:rPr>
-        <w:t>dobio informacije o lokacijama i radnom vremenu prodajnih lokacija</w:t>
+        <w:t>dobio informacije o prodajni</w:t>
+      </w:r>
+      <w:r>
+        <w:rPr>
+          <w:rFonts w:asciiTheme="majorHAnsi" w:hAnsiTheme="majorHAnsi"/>
+        </w:rPr>
+        <w:t>m</w:t>
+      </w:r>
+      <w:r>
+        <w:rPr>
+          <w:rFonts w:asciiTheme="majorHAnsi" w:hAnsiTheme="majorHAnsi"/>
+        </w:rPr>
+        <w:t xml:space="preserve"> lokacija</w:t>
+      </w:r>
+      <w:r>
+        <w:rPr>
+          <w:rFonts w:asciiTheme="majorHAnsi" w:hAnsiTheme="majorHAnsi"/>
+        </w:rPr>
+        <w:t>ma</w:t>
       </w:r>
       <w:r>
         <w:rPr>

--- a/Faza 2/SSU/SSU-Radnje.docx
+++ b/Faza 2/SSU/SSU-Radnje.docx
@@ -711,47 +711,7 @@
                 <w:sz w:val="20"/>
                 <w:szCs w:val="20"/>
               </w:rPr>
-              <w:t xml:space="preserve">                   5</w:t>
-            </w:r>
-            <w:r>
-              <w:rPr>
-                <w:color w:val="000000"/>
-                <w:sz w:val="20"/>
-                <w:szCs w:val="20"/>
-              </w:rPr>
-              <w:t>.</w:t>
-            </w:r>
-            <w:r>
-              <w:rPr>
-                <w:color w:val="000000"/>
-                <w:sz w:val="20"/>
-                <w:szCs w:val="20"/>
-              </w:rPr>
-              <w:t>06</w:t>
-            </w:r>
-            <w:r>
-              <w:rPr>
-                <w:color w:val="000000"/>
-                <w:sz w:val="20"/>
-                <w:szCs w:val="20"/>
-              </w:rPr>
-              <w:t>.2</w:t>
-            </w:r>
-            <w:r>
-              <w:rPr>
-                <w:color w:val="000000"/>
-                <w:sz w:val="20"/>
-                <w:szCs w:val="20"/>
-              </w:rPr>
-              <w:t>020</w:t>
-            </w:r>
-            <w:r>
-              <w:rPr>
-                <w:color w:val="000000"/>
-                <w:sz w:val="20"/>
-                <w:szCs w:val="20"/>
-              </w:rPr>
-              <w:t>.</w:t>
+              <w:t xml:space="preserve">                   5.06.2020.</w:t>
             </w:r>
           </w:p>
         </w:tc>
@@ -783,18 +743,8 @@
                 <w:sz w:val="20"/>
                 <w:szCs w:val="20"/>
               </w:rPr>
-              <w:t>1.</w:t>
-            </w:r>
-            <w:r>
-              <w:rPr>
-                <w:color w:val="000000"/>
-                <w:sz w:val="20"/>
-                <w:szCs w:val="20"/>
-              </w:rPr>
-              <w:t>1</w:t>
-            </w:r>
-            <w:bookmarkStart w:id="0" w:name="_GoBack"/>
-            <w:bookmarkEnd w:id="0"/>
+              <w:t>1.1</w:t>
+            </w:r>
           </w:p>
         </w:tc>
         <w:tc>
@@ -825,15 +775,7 @@
                 <w:sz w:val="20"/>
                 <w:szCs w:val="20"/>
               </w:rPr>
-              <w:t xml:space="preserve">         </w:t>
-            </w:r>
-            <w:r>
-              <w:rPr>
-                <w:color w:val="000000"/>
-                <w:sz w:val="20"/>
-                <w:szCs w:val="20"/>
-              </w:rPr>
-              <w:t>Finalna verzija</w:t>
+              <w:t xml:space="preserve">         Finalna verzija</w:t>
             </w:r>
           </w:p>
         </w:tc>
@@ -921,6 +863,14 @@
                 <w:szCs w:val="20"/>
               </w:rPr>
             </w:pPr>
+            <w:r>
+              <w:rPr>
+                <w:color w:val="000000"/>
+                <w:sz w:val="20"/>
+                <w:szCs w:val="20"/>
+              </w:rPr>
+              <w:t>9.6.2020</w:t>
+            </w:r>
           </w:p>
         </w:tc>
         <w:tc>
@@ -945,6 +895,14 @@
                 <w:szCs w:val="20"/>
               </w:rPr>
             </w:pPr>
+            <w:r>
+              <w:rPr>
+                <w:color w:val="000000"/>
+                <w:sz w:val="20"/>
+                <w:szCs w:val="20"/>
+              </w:rPr>
+              <w:t>1.2</w:t>
+            </w:r>
           </w:p>
         </w:tc>
         <w:tc>
@@ -975,7 +933,23 @@
                 <w:sz w:val="20"/>
                 <w:szCs w:val="20"/>
               </w:rPr>
-              <w:t xml:space="preserve">          </w:t>
+              <w:t xml:space="preserve">     </w:t>
+            </w:r>
+            <w:r>
+              <w:rPr>
+                <w:color w:val="000000"/>
+                <w:sz w:val="20"/>
+                <w:szCs w:val="20"/>
+              </w:rPr>
+              <w:t>Post finalna verzija</w:t>
+            </w:r>
+            <w:r>
+              <w:rPr>
+                <w:color w:val="000000"/>
+                <w:sz w:val="20"/>
+                <w:szCs w:val="20"/>
+              </w:rPr>
+              <w:t xml:space="preserve">     </w:t>
             </w:r>
           </w:p>
         </w:tc>
@@ -1001,6 +975,14 @@
                 <w:szCs w:val="20"/>
               </w:rPr>
             </w:pPr>
+            <w:r>
+              <w:rPr>
+                <w:color w:val="000000"/>
+                <w:sz w:val="20"/>
+                <w:szCs w:val="20"/>
+              </w:rPr>
+              <w:t>Petar Kolić</w:t>
+            </w:r>
           </w:p>
         </w:tc>
       </w:tr>
@@ -2205,7 +2187,7 @@
           <w:rFonts w:asciiTheme="majorHAnsi" w:hAnsiTheme="majorHAnsi"/>
         </w:rPr>
       </w:pPr>
-      <w:bookmarkStart w:id="1" w:name="_Toc36519815"/>
+      <w:bookmarkStart w:id="0" w:name="_Toc36519815"/>
       <w:r>
         <w:rPr>
           <w:rFonts w:asciiTheme="majorHAnsi" w:hAnsiTheme="majorHAnsi"/>
@@ -2213,7 +2195,7 @@
         <w:lastRenderedPageBreak/>
         <w:t>Uvod</w:t>
       </w:r>
-      <w:bookmarkEnd w:id="1"/>
+      <w:bookmarkEnd w:id="0"/>
     </w:p>
     <w:p>
       <w:pPr>
@@ -2226,14 +2208,14 @@
           <w:rFonts w:asciiTheme="majorHAnsi" w:hAnsiTheme="majorHAnsi"/>
         </w:rPr>
       </w:pPr>
-      <w:bookmarkStart w:id="2" w:name="_Toc36519816"/>
+      <w:bookmarkStart w:id="1" w:name="_Toc36519816"/>
       <w:r>
         <w:rPr>
           <w:rFonts w:asciiTheme="majorHAnsi" w:hAnsiTheme="majorHAnsi"/>
         </w:rPr>
         <w:t>Rezime</w:t>
       </w:r>
-      <w:bookmarkEnd w:id="2"/>
+      <w:bookmarkEnd w:id="1"/>
     </w:p>
     <w:p>
       <w:pPr>
@@ -2293,14 +2275,14 @@
           <w:rFonts w:asciiTheme="majorHAnsi" w:hAnsiTheme="majorHAnsi"/>
         </w:rPr>
       </w:pPr>
-      <w:bookmarkStart w:id="3" w:name="_Toc36519817"/>
+      <w:bookmarkStart w:id="2" w:name="_Toc36519817"/>
       <w:r>
         <w:rPr>
           <w:rFonts w:asciiTheme="majorHAnsi" w:hAnsiTheme="majorHAnsi"/>
         </w:rPr>
         <w:t>Namena dokumenta i ciljna grupa</w:t>
       </w:r>
-      <w:bookmarkEnd w:id="3"/>
+      <w:bookmarkEnd w:id="2"/>
     </w:p>
     <w:p>
       <w:pPr>
@@ -2337,14 +2319,14 @@
           <w:rFonts w:asciiTheme="majorHAnsi" w:hAnsiTheme="majorHAnsi"/>
         </w:rPr>
       </w:pPr>
-      <w:bookmarkStart w:id="4" w:name="_Toc36519818"/>
+      <w:bookmarkStart w:id="3" w:name="_Toc36519818"/>
       <w:r>
         <w:rPr>
           <w:rFonts w:asciiTheme="majorHAnsi" w:hAnsiTheme="majorHAnsi"/>
         </w:rPr>
         <w:t>Reference</w:t>
       </w:r>
-      <w:bookmarkEnd w:id="4"/>
+      <w:bookmarkEnd w:id="3"/>
     </w:p>
     <w:p>
       <w:pPr>
@@ -2418,14 +2400,14 @@
           <w:rFonts w:asciiTheme="majorHAnsi" w:hAnsiTheme="majorHAnsi"/>
         </w:rPr>
       </w:pPr>
-      <w:bookmarkStart w:id="5" w:name="_Toc36519819"/>
+      <w:bookmarkStart w:id="4" w:name="_Toc36519819"/>
       <w:r>
         <w:rPr>
           <w:rFonts w:asciiTheme="majorHAnsi" w:hAnsiTheme="majorHAnsi"/>
         </w:rPr>
         <w:t>Otvorena pitanja</w:t>
       </w:r>
-      <w:bookmarkEnd w:id="5"/>
+      <w:bookmarkEnd w:id="4"/>
     </w:p>
     <w:tbl>
       <w:tblPr>
@@ -2709,7 +2691,7 @@
           <w:rFonts w:asciiTheme="majorHAnsi" w:hAnsiTheme="majorHAnsi"/>
         </w:rPr>
       </w:pPr>
-      <w:bookmarkStart w:id="6" w:name="_Toc36519820"/>
+      <w:bookmarkStart w:id="5" w:name="_Toc36519820"/>
       <w:r>
         <w:rPr>
           <w:rFonts w:asciiTheme="majorHAnsi" w:hAnsiTheme="majorHAnsi"/>
@@ -2723,7 +2705,7 @@
         </w:rPr>
         <w:t>proizvoda</w:t>
       </w:r>
-      <w:bookmarkEnd w:id="6"/>
+      <w:bookmarkEnd w:id="5"/>
       <w:r>
         <w:rPr>
           <w:rFonts w:asciiTheme="majorHAnsi" w:hAnsiTheme="majorHAnsi"/>
@@ -2742,14 +2724,14 @@
           <w:rFonts w:asciiTheme="majorHAnsi" w:hAnsiTheme="majorHAnsi"/>
         </w:rPr>
       </w:pPr>
-      <w:bookmarkStart w:id="7" w:name="_Toc36519821"/>
+      <w:bookmarkStart w:id="6" w:name="_Toc36519821"/>
       <w:r>
         <w:rPr>
           <w:rFonts w:asciiTheme="majorHAnsi" w:hAnsiTheme="majorHAnsi"/>
         </w:rPr>
         <w:t>Kratak opis</w:t>
       </w:r>
-      <w:bookmarkEnd w:id="7"/>
+      <w:bookmarkEnd w:id="6"/>
     </w:p>
     <w:p>
       <w:pPr>
@@ -2793,14 +2775,14 @@
           <w:rFonts w:asciiTheme="majorHAnsi" w:hAnsiTheme="majorHAnsi"/>
         </w:rPr>
       </w:pPr>
-      <w:bookmarkStart w:id="8" w:name="_Toc36519822"/>
+      <w:bookmarkStart w:id="7" w:name="_Toc36519822"/>
       <w:r>
         <w:rPr>
           <w:rFonts w:asciiTheme="majorHAnsi" w:hAnsiTheme="majorHAnsi"/>
         </w:rPr>
         <w:t>Tok događaja</w:t>
       </w:r>
-      <w:bookmarkEnd w:id="8"/>
+      <w:bookmarkEnd w:id="7"/>
     </w:p>
     <w:p>
       <w:pPr>
@@ -2814,7 +2796,7 @@
           <w:u w:val="single"/>
         </w:rPr>
       </w:pPr>
-      <w:bookmarkStart w:id="9" w:name="_Toc36519823"/>
+      <w:bookmarkStart w:id="8" w:name="_Toc36519823"/>
       <w:r>
         <w:rPr>
           <w:rFonts w:asciiTheme="majorHAnsi" w:hAnsiTheme="majorHAnsi"/>
@@ -2836,7 +2818,7 @@
         </w:rPr>
         <w:t>pronalazi lokacije prodajnih mesta</w:t>
       </w:r>
-      <w:bookmarkEnd w:id="9"/>
+      <w:bookmarkEnd w:id="8"/>
     </w:p>
     <w:p>
       <w:pPr>
@@ -2857,8 +2839,8 @@
           <w:color w:val="000000"/>
         </w:rPr>
       </w:pPr>
-      <w:bookmarkStart w:id="10" w:name="_2s8eyo1" w:colFirst="0" w:colLast="0"/>
-      <w:bookmarkEnd w:id="10"/>
+      <w:bookmarkStart w:id="9" w:name="_2s8eyo1" w:colFirst="0" w:colLast="0"/>
+      <w:bookmarkEnd w:id="9"/>
       <w:r>
         <w:rPr>
           <w:rFonts w:asciiTheme="majorHAnsi" w:hAnsiTheme="majorHAnsi"/>
@@ -3016,15 +2998,100 @@
           <w:rFonts w:asciiTheme="majorHAnsi" w:hAnsiTheme="majorHAnsi"/>
           <w:color w:val="000000"/>
         </w:rPr>
-        <w:t xml:space="preserve"> ima pregled google mapa sa obeleženim lokacijama prodajnih mesta</w:t>
+        <w:t xml:space="preserve"> ima pregled google map</w:t>
       </w:r>
       <w:r>
         <w:rPr>
           <w:rFonts w:asciiTheme="majorHAnsi" w:hAnsiTheme="majorHAnsi"/>
           <w:color w:val="000000"/>
         </w:rPr>
-        <w:t>, kao i njihovih adresa.</w:t>
-      </w:r>
+        <w:t>e</w:t>
+      </w:r>
+      <w:r>
+        <w:rPr>
+          <w:rFonts w:asciiTheme="majorHAnsi" w:hAnsiTheme="majorHAnsi"/>
+          <w:color w:val="000000"/>
+        </w:rPr>
+        <w:t xml:space="preserve"> sa obeleže</w:t>
+      </w:r>
+      <w:r>
+        <w:rPr>
+          <w:rFonts w:asciiTheme="majorHAnsi" w:hAnsiTheme="majorHAnsi"/>
+          <w:color w:val="000000"/>
+        </w:rPr>
+        <w:t>nom lokacijom</w:t>
+      </w:r>
+      <w:r>
+        <w:rPr>
+          <w:rFonts w:asciiTheme="majorHAnsi" w:hAnsiTheme="majorHAnsi"/>
+          <w:color w:val="000000"/>
+        </w:rPr>
+        <w:t xml:space="preserve"> prodajn</w:t>
+      </w:r>
+      <w:r>
+        <w:rPr>
+          <w:rFonts w:asciiTheme="majorHAnsi" w:hAnsiTheme="majorHAnsi"/>
+          <w:color w:val="000000"/>
+        </w:rPr>
+        <w:t>og</w:t>
+      </w:r>
+      <w:r>
+        <w:rPr>
+          <w:rFonts w:asciiTheme="majorHAnsi" w:hAnsiTheme="majorHAnsi"/>
+          <w:color w:val="000000"/>
+        </w:rPr>
+        <w:t xml:space="preserve"> mesta</w:t>
+      </w:r>
+      <w:r>
+        <w:rPr>
+          <w:rFonts w:asciiTheme="majorHAnsi" w:hAnsiTheme="majorHAnsi"/>
+          <w:color w:val="000000"/>
+        </w:rPr>
+        <w:t>, kao i  adresa</w:t>
+      </w:r>
+      <w:r>
+        <w:rPr>
+          <w:rFonts w:asciiTheme="majorHAnsi" w:hAnsiTheme="majorHAnsi"/>
+          <w:color w:val="000000"/>
+        </w:rPr>
+        <w:t xml:space="preserve"> ostalih radnji</w:t>
+      </w:r>
+      <w:r>
+        <w:rPr>
+          <w:rFonts w:asciiTheme="majorHAnsi" w:hAnsiTheme="majorHAnsi"/>
+          <w:color w:val="000000"/>
+        </w:rPr>
+        <w:t>.</w:t>
+      </w:r>
+    </w:p>
+    <w:p>
+      <w:pPr>
+        <w:numPr>
+          <w:ilvl w:val="0"/>
+          <w:numId w:val="3"/>
+        </w:numPr>
+        <w:pBdr>
+          <w:top w:val="nil"/>
+          <w:left w:val="nil"/>
+          <w:bottom w:val="nil"/>
+          <w:right w:val="nil"/>
+          <w:between w:val="nil"/>
+        </w:pBdr>
+        <w:spacing w:after="0"/>
+        <w:rPr>
+          <w:rFonts w:asciiTheme="majorHAnsi" w:hAnsiTheme="majorHAnsi"/>
+          <w:color w:val="000000"/>
+        </w:rPr>
+      </w:pPr>
+      <w:r>
+        <w:rPr>
+          <w:rFonts w:asciiTheme="majorHAnsi" w:hAnsiTheme="majorHAnsi"/>
+          <w:color w:val="000000"/>
+        </w:rPr>
+        <w:t>Klikom na te adrese se menja google mapa i daje povratnu informaciju google mape kliknute adrese.</w:t>
+      </w:r>
+      <w:bookmarkStart w:id="10" w:name="_GoBack"/>
+      <w:bookmarkEnd w:id="10"/>
     </w:p>
     <w:p>
       <w:pPr>
